--- a/MANZO_TORRES_MARCOS/PROGRAMACIÓN_DE_SISTEMAS_EMBEBIDOS/TAREAS/1_1_SELECCIÓN_DE_SISTEMAS_EMBEBIDOS.docx
+++ b/MANZO_TORRES_MARCOS/PROGRAMACIÓN_DE_SISTEMAS_EMBEBIDOS/TAREAS/1_1_SELECCIÓN_DE_SISTEMAS_EMBEBIDOS.docx
@@ -138,6 +138,7 @@
           <w:szCs w:val="28"/>
         </w:rPr>
       </w:pPr>
+      <w:bookmarkStart w:id="0" w:name="_GoBack"/>
       <w:r>
         <w:rPr>
           <w:rFonts w:ascii="Arial" w:hAnsi="Arial" w:cs="Arial"/>
@@ -190,9 +191,18 @@
           <w:sz w:val="28"/>
           <w:szCs w:val="28"/>
         </w:rPr>
-        <w:t xml:space="preserve">                                                 Programación de sistemas embebidos                                                                        Profesor: Miguel Martines Molina</w:t>
-      </w:r>
-    </w:p>
+        <w:t xml:space="preserve">                                                 Programación de sistemas embebidos                                                                        Profesor: </w:t>
+      </w:r>
+      <w:r>
+        <w:rPr>
+          <w:rFonts w:ascii="Arial" w:hAnsi="Arial" w:cs="Arial"/>
+          <w:sz w:val="28"/>
+          <w:szCs w:val="28"/>
+        </w:rPr>
+        <w:t>Carlos Moran Garabito</w:t>
+      </w:r>
+    </w:p>
+    <w:bookmarkEnd w:id="0"/>
     <w:p>
       <w:pPr>
         <w:rPr>
@@ -692,17 +702,7 @@
           <w:sz w:val="24"/>
           <w:szCs w:val="24"/>
         </w:rPr>
-        <w:t>Las principales características de un sistema embebido son el bajo costo y consum</w:t>
-      </w:r>
-      <w:bookmarkStart w:id="0" w:name="_GoBack"/>
-      <w:bookmarkEnd w:id="0"/>
-      <w:r>
-        <w:rPr>
-          <w:rFonts w:ascii="Arial" w:hAnsi="Arial" w:cs="Arial"/>
-          <w:sz w:val="24"/>
-          <w:szCs w:val="24"/>
-        </w:rPr>
-        <w:t>o de potencia. Dado que muchos sistemas embebidos son concebidos para ser producidos en miles o millones de unidades, el costo por unidad es un aspecto importante a tener en cuenta en la etapa de diseño. Normalmente, los sistemas embebidos emplean procesadores muy básicos, relativamente lentos y memorias pequeñas para minimizar los costos.</w:t>
+        <w:t>Las principales características de un sistema embebido son el bajo costo y consumo de potencia. Dado que muchos sistemas embebidos son concebidos para ser producidos en miles o millones de unidades, el costo por unidad es un aspecto importante a tener en cuenta en la etapa de diseño. Normalmente, los sistemas embebidos emplean procesadores muy básicos, relativamente lentos y memorias pequeñas para minimizar los costos.</w:t>
       </w:r>
     </w:p>
     <w:p>
